--- a/offer-letter/1e.docx
+++ b/offer-letter/1e.docx
@@ -13,6 +13,13 @@
           <w:b/>
         </w:rPr>
       </w:pPr>
+      <w:r>
+        <w:rPr>
+          <w:rFonts w:ascii="Times New Roman" w:hAnsi="Times New Roman"/>
+          <w:b/>
+        </w:rPr>
+        <w:t xml:space="preserve">Square One Standard </w:t>
+      </w:r>
       <w:r>
         <w:rPr>
           <w:rFonts w:ascii="Times New Roman" w:hAnsi="Times New Roman"/>
@@ -430,18 +437,7 @@
               </w:rPr>
               <w:br/>
               <w:br/>
-            </w:r>
-            <w:r>
-              <w:rPr>
-                <w:rFonts w:ascii="Times New Roman" w:hAnsi="Times New Roman"/>
-              </w:rPr>
-              <w:t>Signature</w:t>
-            </w:r>
-            <w:r>
-              <w:rPr>
-                <w:rFonts w:ascii="Times New Roman" w:hAnsi="Times New Roman"/>
-              </w:rPr>
-              <w:t>:</w:t>
+              <w:t>Signature:</w:t>
             </w:r>
           </w:p>
           <w:p>
@@ -569,18 +565,7 @@
               </w:rPr>
               <w:br/>
               <w:br/>
-            </w:r>
-            <w:r>
-              <w:rPr>
-                <w:rFonts w:ascii="Times New Roman" w:hAnsi="Times New Roman"/>
-              </w:rPr>
-              <w:t>Signature</w:t>
-            </w:r>
-            <w:r>
-              <w:rPr>
-                <w:rFonts w:ascii="Times New Roman" w:hAnsi="Times New Roman"/>
-              </w:rPr>
-              <w:t>:</w:t>
+              <w:t>Signature:</w:t>
             </w:r>
           </w:p>
           <w:p>
